--- a/lecture/Java applications-Lecture-Homework.docx
+++ b/lecture/Java applications-Lecture-Homework.docx
@@ -682,12 +682,14 @@
           <w:numId w:val="6"/>
         </w:numPr>
         <w:rPr>
-          <w:lang w:val="en-US"/>
-        </w:rPr>
-      </w:pPr>
-      <w:r>
-        <w:rPr>
-          <w:b/>
+          <w:highlight w:val="yellow"/>
+          <w:lang w:val="en-US"/>
+        </w:rPr>
+      </w:pPr>
+      <w:r>
+        <w:rPr>
+          <w:b/>
+          <w:highlight w:val="yellow"/>
           <w:lang w:val="en-US"/>
         </w:rPr>
         <w:t>SOAP menu</w:t>
@@ -695,6 +697,7 @@
       <w:r>
         <w:rPr>
           <w:bCs/>
+          <w:highlight w:val="yellow"/>
           <w:lang w:val="en-US"/>
         </w:rPr>
         <w:t xml:space="preserve">: You </w:t>
@@ -702,6 +705,7 @@
       <w:r>
         <w:rPr>
           <w:bCs/>
+          <w:highlight w:val="yellow"/>
           <w:lang w:val="en-US"/>
         </w:rPr>
         <w:t>must</w:t>
@@ -709,6 +713,7 @@
       <w:r>
         <w:rPr>
           <w:bCs/>
+          <w:highlight w:val="yellow"/>
           <w:lang w:val="en-US"/>
         </w:rPr>
         <w:t xml:space="preserve"> create a SOAP client to read the data of the Hungarian </w:t>
@@ -716,20 +721,23 @@
       <w:r>
         <w:rPr>
           <w:bCs/>
-          <w:lang w:val="en-US"/>
-        </w:rPr>
-        <w:tab/>
-      </w:r>
-      <w:r>
-        <w:rPr>
-          <w:bCs/>
-          <w:lang w:val="en-US"/>
-        </w:rPr>
-        <w:tab/>
-      </w:r>
-      <w:r>
-        <w:rPr>
-          <w:b/>
+          <w:highlight w:val="yellow"/>
+          <w:lang w:val="en-US"/>
+        </w:rPr>
+        <w:tab/>
+      </w:r>
+      <w:r>
+        <w:rPr>
+          <w:bCs/>
+          <w:highlight w:val="yellow"/>
+          <w:lang w:val="en-US"/>
+        </w:rPr>
+        <w:tab/>
+      </w:r>
+      <w:r>
+        <w:rPr>
+          <w:b/>
+          <w:highlight w:val="yellow"/>
           <w:lang w:val="en-US"/>
         </w:rPr>
         <w:t>(5 p)</w:t>
@@ -739,12 +747,14 @@
       <w:pPr>
         <w:pStyle w:val="ListParagraph"/>
         <w:rPr>
-          <w:lang w:val="en-US"/>
-        </w:rPr>
-      </w:pPr>
-      <w:r>
-        <w:rPr>
-          <w:bCs/>
+          <w:highlight w:val="yellow"/>
+          <w:lang w:val="en-US"/>
+        </w:rPr>
+      </w:pPr>
+      <w:r>
+        <w:rPr>
+          <w:bCs/>
+          <w:highlight w:val="yellow"/>
           <w:lang w:val="en-US"/>
         </w:rPr>
         <w:t>National Bank</w:t>
@@ -752,12 +762,14 @@
       <w:r>
         <w:rPr>
           <w:bCs/>
+          <w:highlight w:val="yellow"/>
           <w:lang w:val="en-US"/>
         </w:rPr>
         <w:t>’s web</w:t>
       </w:r>
       <w:r>
         <w:rPr>
+          <w:highlight w:val="yellow"/>
           <w:lang w:val="en-US"/>
         </w:rPr>
         <w:t>-service</w:t>
@@ -765,6 +777,7 @@
       <w:r>
         <w:rPr>
           <w:bCs/>
+          <w:highlight w:val="yellow"/>
           <w:lang w:val="en-US"/>
         </w:rPr>
         <w:t>. You must select the currency (e.g. EUR) in a drop-down list, the start and the end date on the page. Use Date input element for the start and the end date.</w:t>
@@ -775,12 +788,14 @@
         <w:pStyle w:val="ListParagraph"/>
         <w:rPr>
           <w:bCs/>
-          <w:lang w:val="en-US"/>
-        </w:rPr>
-      </w:pPr>
-      <w:r>
-        <w:rPr>
-          <w:bCs/>
+          <w:highlight w:val="yellow"/>
+          <w:lang w:val="en-US"/>
+        </w:rPr>
+      </w:pPr>
+      <w:r>
+        <w:rPr>
+          <w:bCs/>
+          <w:highlight w:val="yellow"/>
           <w:lang w:val="en-US"/>
         </w:rPr>
         <w:t xml:space="preserve">After receiving the data from the web-service, print the data on the page and create a chart based on the received data. Use the </w:t>
@@ -789,6 +804,7 @@
         <w:r>
           <w:rPr>
             <w:rStyle w:val="Hyperlink"/>
+            <w:highlight w:val="yellow"/>
             <w:lang w:val="en-US"/>
           </w:rPr>
           <w:t>https://www.chartjs.org/</w:t>
@@ -796,6 +812,7 @@
       </w:hyperlink>
       <w:r>
         <w:rPr>
+          <w:highlight w:val="yellow"/>
           <w:lang w:val="en-US"/>
         </w:rPr>
         <w:t xml:space="preserve"> to create the chart.</w:t>
@@ -803,6 +820,7 @@
       <w:r>
         <w:rPr>
           <w:bCs/>
+          <w:highlight w:val="yellow"/>
           <w:lang w:val="en-US"/>
         </w:rPr>
         <w:t xml:space="preserve">  </w:t>
@@ -817,12 +835,14 @@
         </w:numPr>
         <w:rPr>
           <w:bCs/>
-          <w:lang w:val="en-US"/>
-        </w:rPr>
-      </w:pPr>
-      <w:r>
-        <w:rPr>
-          <w:b/>
+          <w:highlight w:val="yellow"/>
+          <w:lang w:val="en-US"/>
+        </w:rPr>
+      </w:pPr>
+      <w:r>
+        <w:rPr>
+          <w:b/>
+          <w:highlight w:val="yellow"/>
           <w:lang w:val="en-US"/>
         </w:rPr>
         <w:t>Forex-account men</w:t>
@@ -830,6 +850,7 @@
       <w:r>
         <w:rPr>
           <w:b/>
+          <w:highlight w:val="yellow"/>
           <w:lang w:val="en-US"/>
         </w:rPr>
         <w:t>u</w:t>
@@ -837,6 +858,7 @@
       <w:r>
         <w:rPr>
           <w:bCs/>
+          <w:highlight w:val="yellow"/>
           <w:lang w:val="en-US"/>
         </w:rPr>
         <w:t xml:space="preserve">: </w:t>
@@ -844,6 +866,7 @@
       <w:r>
         <w:rPr>
           <w:bCs/>
+          <w:highlight w:val="yellow"/>
           <w:lang w:val="en-US"/>
         </w:rPr>
         <w:t>Print the account information</w:t>
@@ -851,41 +874,47 @@
       <w:r>
         <w:rPr>
           <w:bCs/>
-          <w:lang w:val="en-US"/>
-        </w:rPr>
-        <w:tab/>
-      </w:r>
-      <w:r>
-        <w:rPr>
-          <w:bCs/>
-          <w:lang w:val="en-US"/>
-        </w:rPr>
-        <w:tab/>
-      </w:r>
-      <w:r>
-        <w:rPr>
-          <w:bCs/>
-          <w:lang w:val="en-US"/>
-        </w:rPr>
-        <w:tab/>
-      </w:r>
-      <w:r>
-        <w:rPr>
-          <w:bCs/>
-          <w:lang w:val="en-US"/>
-        </w:rPr>
-        <w:tab/>
-      </w:r>
-      <w:r>
-        <w:rPr>
-          <w:bCs/>
-          <w:lang w:val="en-US"/>
-        </w:rPr>
-        <w:tab/>
-      </w:r>
-      <w:r>
-        <w:rPr>
-          <w:b/>
+          <w:highlight w:val="yellow"/>
+          <w:lang w:val="en-US"/>
+        </w:rPr>
+        <w:tab/>
+      </w:r>
+      <w:r>
+        <w:rPr>
+          <w:bCs/>
+          <w:highlight w:val="yellow"/>
+          <w:lang w:val="en-US"/>
+        </w:rPr>
+        <w:tab/>
+      </w:r>
+      <w:r>
+        <w:rPr>
+          <w:bCs/>
+          <w:highlight w:val="yellow"/>
+          <w:lang w:val="en-US"/>
+        </w:rPr>
+        <w:tab/>
+      </w:r>
+      <w:r>
+        <w:rPr>
+          <w:bCs/>
+          <w:highlight w:val="yellow"/>
+          <w:lang w:val="en-US"/>
+        </w:rPr>
+        <w:tab/>
+      </w:r>
+      <w:r>
+        <w:rPr>
+          <w:bCs/>
+          <w:highlight w:val="yellow"/>
+          <w:lang w:val="en-US"/>
+        </w:rPr>
+        <w:tab/>
+      </w:r>
+      <w:r>
+        <w:rPr>
+          <w:b/>
+          <w:highlight w:val="yellow"/>
           <w:lang w:val="en-US"/>
         </w:rPr>
         <w:t>(2 p)</w:t>

--- a/lecture/Java applications-Lecture-Homework.docx
+++ b/lecture/Java applications-Lecture-Homework.docx
@@ -929,12 +929,14 @@
         </w:numPr>
         <w:rPr>
           <w:bCs/>
-          <w:lang w:val="en-US"/>
-        </w:rPr>
-      </w:pPr>
-      <w:r>
-        <w:rPr>
-          <w:b/>
+          <w:highlight w:val="yellow"/>
+          <w:lang w:val="en-US"/>
+        </w:rPr>
+      </w:pPr>
+      <w:r>
+        <w:rPr>
+          <w:b/>
+          <w:highlight w:val="yellow"/>
           <w:lang w:val="en-US"/>
         </w:rPr>
         <w:t>Forex-</w:t>
@@ -943,6 +945,7 @@
       <w:r>
         <w:rPr>
           <w:b/>
+          <w:highlight w:val="yellow"/>
           <w:lang w:val="en-US"/>
         </w:rPr>
         <w:t>A</w:t>
@@ -950,6 +953,7 @@
       <w:r>
         <w:rPr>
           <w:b/>
+          <w:highlight w:val="yellow"/>
           <w:lang w:val="en-US"/>
         </w:rPr>
         <w:t>ctPrice</w:t>
@@ -958,6 +962,7 @@
       <w:r>
         <w:rPr>
           <w:b/>
+          <w:highlight w:val="yellow"/>
           <w:lang w:val="en-US"/>
         </w:rPr>
         <w:t xml:space="preserve"> men</w:t>
@@ -965,6 +970,7 @@
       <w:r>
         <w:rPr>
           <w:b/>
+          <w:highlight w:val="yellow"/>
           <w:lang w:val="en-US"/>
         </w:rPr>
         <w:t>u</w:t>
@@ -972,6 +978,7 @@
       <w:r>
         <w:rPr>
           <w:bCs/>
+          <w:highlight w:val="yellow"/>
           <w:lang w:val="en-US"/>
         </w:rPr>
         <w:t>:</w:t>
@@ -979,6 +986,7 @@
       <w:r>
         <w:rPr>
           <w:bCs/>
+          <w:highlight w:val="yellow"/>
           <w:lang w:val="en-US"/>
         </w:rPr>
         <w:t xml:space="preserve"> Use a drop-down list to select the instrument </w:t>
@@ -986,27 +994,31 @@
       <w:r>
         <w:rPr>
           <w:bCs/>
-          <w:lang w:val="en-US"/>
-        </w:rPr>
-        <w:tab/>
-      </w:r>
-      <w:r>
-        <w:rPr>
-          <w:bCs/>
-          <w:lang w:val="en-US"/>
-        </w:rPr>
-        <w:tab/>
-      </w:r>
-      <w:r>
-        <w:rPr>
-          <w:bCs/>
-          <w:lang w:val="en-US"/>
-        </w:rPr>
-        <w:tab/>
-      </w:r>
-      <w:r>
-        <w:rPr>
-          <w:b/>
+          <w:highlight w:val="yellow"/>
+          <w:lang w:val="en-US"/>
+        </w:rPr>
+        <w:tab/>
+      </w:r>
+      <w:r>
+        <w:rPr>
+          <w:bCs/>
+          <w:highlight w:val="yellow"/>
+          <w:lang w:val="en-US"/>
+        </w:rPr>
+        <w:tab/>
+      </w:r>
+      <w:r>
+        <w:rPr>
+          <w:bCs/>
+          <w:highlight w:val="yellow"/>
+          <w:lang w:val="en-US"/>
+        </w:rPr>
+        <w:tab/>
+      </w:r>
+      <w:r>
+        <w:rPr>
+          <w:b/>
+          <w:highlight w:val="yellow"/>
           <w:lang w:val="en-US"/>
         </w:rPr>
         <w:t>(3 p)</w:t>
@@ -1023,6 +1035,7 @@
       <w:r>
         <w:rPr>
           <w:bCs/>
+          <w:highlight w:val="yellow"/>
           <w:lang w:val="en-US"/>
         </w:rPr>
         <w:t>(e.g. EUR_USD), then for the selected instrument print the actual price.</w:t>
@@ -1037,12 +1050,14 @@
         </w:numPr>
         <w:rPr>
           <w:bCs/>
-          <w:lang w:val="en-US"/>
-        </w:rPr>
-      </w:pPr>
-      <w:r>
-        <w:rPr>
-          <w:b/>
+          <w:highlight w:val="yellow"/>
+          <w:lang w:val="en-US"/>
+        </w:rPr>
+      </w:pPr>
+      <w:r>
+        <w:rPr>
+          <w:b/>
+          <w:highlight w:val="yellow"/>
           <w:lang w:val="en-US"/>
         </w:rPr>
         <w:t>Forex-</w:t>
@@ -1051,6 +1066,7 @@
       <w:r>
         <w:rPr>
           <w:b/>
+          <w:highlight w:val="yellow"/>
           <w:lang w:val="en-US"/>
         </w:rPr>
         <w:t>Hist</w:t>
@@ -1058,6 +1074,7 @@
       <w:r>
         <w:rPr>
           <w:b/>
+          <w:highlight w:val="yellow"/>
           <w:lang w:val="en-US"/>
         </w:rPr>
         <w:t>Price</w:t>
@@ -1066,6 +1083,7 @@
       <w:r>
         <w:rPr>
           <w:b/>
+          <w:highlight w:val="yellow"/>
           <w:lang w:val="en-US"/>
         </w:rPr>
         <w:t xml:space="preserve"> men</w:t>
@@ -1073,6 +1091,7 @@
       <w:r>
         <w:rPr>
           <w:b/>
+          <w:highlight w:val="yellow"/>
           <w:lang w:val="en-US"/>
         </w:rPr>
         <w:t>u</w:t>
@@ -1080,6 +1099,7 @@
       <w:r>
         <w:rPr>
           <w:bCs/>
+          <w:highlight w:val="yellow"/>
           <w:lang w:val="en-US"/>
         </w:rPr>
         <w:t xml:space="preserve">: </w:t>
@@ -1087,6 +1107,7 @@
       <w:r>
         <w:rPr>
           <w:bCs/>
+          <w:highlight w:val="yellow"/>
           <w:lang w:val="en-US"/>
         </w:rPr>
         <w:t xml:space="preserve">Use drop-down lists to select the instrument </w:t>
@@ -1094,27 +1115,31 @@
       <w:r>
         <w:rPr>
           <w:bCs/>
-          <w:lang w:val="en-US"/>
-        </w:rPr>
-        <w:tab/>
-      </w:r>
-      <w:r>
-        <w:rPr>
-          <w:bCs/>
-          <w:lang w:val="en-US"/>
-        </w:rPr>
-        <w:tab/>
-      </w:r>
-      <w:r>
-        <w:rPr>
-          <w:bCs/>
-          <w:lang w:val="en-US"/>
-        </w:rPr>
-        <w:tab/>
-      </w:r>
-      <w:r>
-        <w:rPr>
-          <w:b/>
+          <w:highlight w:val="yellow"/>
+          <w:lang w:val="en-US"/>
+        </w:rPr>
+        <w:tab/>
+      </w:r>
+      <w:r>
+        <w:rPr>
+          <w:bCs/>
+          <w:highlight w:val="yellow"/>
+          <w:lang w:val="en-US"/>
+        </w:rPr>
+        <w:tab/>
+      </w:r>
+      <w:r>
+        <w:rPr>
+          <w:bCs/>
+          <w:highlight w:val="yellow"/>
+          <w:lang w:val="en-US"/>
+        </w:rPr>
+        <w:tab/>
+      </w:r>
+      <w:r>
+        <w:rPr>
+          <w:b/>
+          <w:highlight w:val="yellow"/>
           <w:lang w:val="en-US"/>
         </w:rPr>
         <w:t>(3 p)</w:t>
@@ -1131,6 +1156,7 @@
       <w:r>
         <w:rPr>
           <w:bCs/>
+          <w:highlight w:val="yellow"/>
           <w:lang w:val="en-US"/>
         </w:rPr>
         <w:t>and the granularity (e.g. D: daily), then for the selected instrument and granularity</w:t>
@@ -1147,6 +1173,7 @@
       <w:r>
         <w:rPr>
           <w:bCs/>
+          <w:highlight w:val="yellow"/>
           <w:lang w:val="en-US"/>
         </w:rPr>
         <w:t>print the last 10 historical prices.</w:t>

--- a/lecture/Java applications-Lecture-Homework.docx
+++ b/lecture/Java applications-Lecture-Homework.docx
@@ -1195,12 +1195,14 @@
         </w:numPr>
         <w:rPr>
           <w:bCs/>
-          <w:lang w:val="en-US"/>
-        </w:rPr>
-      </w:pPr>
-      <w:r>
-        <w:rPr>
-          <w:b/>
+          <w:highlight w:val="yellow"/>
+          <w:lang w:val="en-US"/>
+        </w:rPr>
+      </w:pPr>
+      <w:r>
+        <w:rPr>
+          <w:b/>
+          <w:highlight w:val="yellow"/>
           <w:lang w:val="en-US"/>
         </w:rPr>
         <w:t>Forex-</w:t>
@@ -1208,6 +1210,7 @@
       <w:r>
         <w:rPr>
           <w:b/>
+          <w:highlight w:val="yellow"/>
           <w:lang w:val="en-US"/>
         </w:rPr>
         <w:t>Open</w:t>
@@ -1215,6 +1218,7 @@
       <w:r>
         <w:rPr>
           <w:b/>
+          <w:highlight w:val="yellow"/>
           <w:lang w:val="en-US"/>
         </w:rPr>
         <w:t xml:space="preserve"> men</w:t>
@@ -1222,6 +1226,7 @@
       <w:r>
         <w:rPr>
           <w:b/>
+          <w:highlight w:val="yellow"/>
           <w:lang w:val="en-US"/>
         </w:rPr>
         <w:t>u</w:t>
@@ -1229,6 +1234,7 @@
       <w:r>
         <w:rPr>
           <w:bCs/>
+          <w:highlight w:val="yellow"/>
           <w:lang w:val="en-US"/>
         </w:rPr>
         <w:t xml:space="preserve">: </w:t>
@@ -1236,6 +1242,7 @@
       <w:r>
         <w:rPr>
           <w:bCs/>
+          <w:highlight w:val="yellow"/>
           <w:lang w:val="en-US"/>
         </w:rPr>
         <w:t>Use a drop-down list to select the instrument</w:t>
@@ -1243,34 +1250,39 @@
       <w:r>
         <w:rPr>
           <w:bCs/>
-          <w:lang w:val="en-US"/>
-        </w:rPr>
-        <w:tab/>
-      </w:r>
-      <w:r>
-        <w:rPr>
-          <w:bCs/>
-          <w:lang w:val="en-US"/>
-        </w:rPr>
-        <w:tab/>
-      </w:r>
-      <w:r>
-        <w:rPr>
-          <w:bCs/>
-          <w:lang w:val="en-US"/>
-        </w:rPr>
-        <w:tab/>
-      </w:r>
-      <w:r>
-        <w:rPr>
-          <w:bCs/>
-          <w:lang w:val="en-US"/>
-        </w:rPr>
-        <w:tab/>
-      </w:r>
-      <w:r>
-        <w:rPr>
-          <w:b/>
+          <w:highlight w:val="yellow"/>
+          <w:lang w:val="en-US"/>
+        </w:rPr>
+        <w:tab/>
+      </w:r>
+      <w:r>
+        <w:rPr>
+          <w:bCs/>
+          <w:highlight w:val="yellow"/>
+          <w:lang w:val="en-US"/>
+        </w:rPr>
+        <w:tab/>
+      </w:r>
+      <w:r>
+        <w:rPr>
+          <w:bCs/>
+          <w:highlight w:val="yellow"/>
+          <w:lang w:val="en-US"/>
+        </w:rPr>
+        <w:tab/>
+      </w:r>
+      <w:r>
+        <w:rPr>
+          <w:bCs/>
+          <w:highlight w:val="yellow"/>
+          <w:lang w:val="en-US"/>
+        </w:rPr>
+        <w:tab/>
+      </w:r>
+      <w:r>
+        <w:rPr>
+          <w:b/>
+          <w:highlight w:val="yellow"/>
           <w:lang w:val="en-US"/>
         </w:rPr>
         <w:t>(3 p)</w:t>
@@ -1281,12 +1293,14 @@
         <w:pStyle w:val="ListParagraph"/>
         <w:rPr>
           <w:bCs/>
-          <w:lang w:val="en-US"/>
-        </w:rPr>
-      </w:pPr>
-      <w:r>
-        <w:rPr>
-          <w:bCs/>
+          <w:highlight w:val="yellow"/>
+          <w:lang w:val="en-US"/>
+        </w:rPr>
+      </w:pPr>
+      <w:r>
+        <w:rPr>
+          <w:bCs/>
+          <w:highlight w:val="yellow"/>
           <w:lang w:val="en-US"/>
         </w:rPr>
         <w:t>and the quantity in a number element (positive: Long, negative: Short).</w:t>
@@ -1303,6 +1317,7 @@
       <w:r>
         <w:rPr>
           <w:bCs/>
+          <w:highlight w:val="yellow"/>
           <w:lang w:val="en-US"/>
         </w:rPr>
         <w:t>After the selection, the position is opened at the market price</w:t>
@@ -1317,12 +1332,14 @@
         </w:numPr>
         <w:rPr>
           <w:bCs/>
-          <w:lang w:val="en-US"/>
-        </w:rPr>
-      </w:pPr>
-      <w:r>
-        <w:rPr>
-          <w:b/>
+          <w:highlight w:val="yellow"/>
+          <w:lang w:val="en-US"/>
+        </w:rPr>
+      </w:pPr>
+      <w:r>
+        <w:rPr>
+          <w:b/>
+          <w:highlight w:val="yellow"/>
           <w:lang w:val="en-US"/>
         </w:rPr>
         <w:t>Forex-Po</w:t>
@@ -1330,6 +1347,7 @@
       <w:r>
         <w:rPr>
           <w:b/>
+          <w:highlight w:val="yellow"/>
           <w:lang w:val="en-US"/>
         </w:rPr>
         <w:t>s</w:t>
@@ -1337,6 +1355,7 @@
       <w:r>
         <w:rPr>
           <w:b/>
+          <w:highlight w:val="yellow"/>
           <w:lang w:val="en-US"/>
         </w:rPr>
         <w:t xml:space="preserve"> </w:t>
@@ -1345,6 +1364,7 @@
       <w:r>
         <w:rPr>
           <w:b/>
+          <w:highlight w:val="yellow"/>
           <w:lang w:val="en-US"/>
         </w:rPr>
         <w:t>menü</w:t>
@@ -1353,6 +1373,7 @@
       <w:r>
         <w:rPr>
           <w:bCs/>
+          <w:highlight w:val="yellow"/>
           <w:lang w:val="en-US"/>
         </w:rPr>
         <w:t xml:space="preserve">: </w:t>
@@ -1360,6 +1381,7 @@
       <w:r>
         <w:rPr>
           <w:bCs/>
+          <w:highlight w:val="yellow"/>
           <w:lang w:val="en-US"/>
         </w:rPr>
         <w:t>Prints the open positions in a table.</w:t>
@@ -1367,41 +1389,47 @@
       <w:r>
         <w:rPr>
           <w:bCs/>
-          <w:lang w:val="en-US"/>
-        </w:rPr>
-        <w:tab/>
-      </w:r>
-      <w:r>
-        <w:rPr>
-          <w:bCs/>
-          <w:lang w:val="en-US"/>
-        </w:rPr>
-        <w:tab/>
-      </w:r>
-      <w:r>
-        <w:rPr>
-          <w:bCs/>
-          <w:lang w:val="en-US"/>
-        </w:rPr>
-        <w:tab/>
-      </w:r>
-      <w:r>
-        <w:rPr>
-          <w:bCs/>
-          <w:lang w:val="en-US"/>
-        </w:rPr>
-        <w:tab/>
-      </w:r>
-      <w:r>
-        <w:rPr>
-          <w:bCs/>
-          <w:lang w:val="en-US"/>
-        </w:rPr>
-        <w:tab/>
-      </w:r>
-      <w:r>
-        <w:rPr>
-          <w:b/>
+          <w:highlight w:val="yellow"/>
+          <w:lang w:val="en-US"/>
+        </w:rPr>
+        <w:tab/>
+      </w:r>
+      <w:r>
+        <w:rPr>
+          <w:bCs/>
+          <w:highlight w:val="yellow"/>
+          <w:lang w:val="en-US"/>
+        </w:rPr>
+        <w:tab/>
+      </w:r>
+      <w:r>
+        <w:rPr>
+          <w:bCs/>
+          <w:highlight w:val="yellow"/>
+          <w:lang w:val="en-US"/>
+        </w:rPr>
+        <w:tab/>
+      </w:r>
+      <w:r>
+        <w:rPr>
+          <w:bCs/>
+          <w:highlight w:val="yellow"/>
+          <w:lang w:val="en-US"/>
+        </w:rPr>
+        <w:tab/>
+      </w:r>
+      <w:r>
+        <w:rPr>
+          <w:bCs/>
+          <w:highlight w:val="yellow"/>
+          <w:lang w:val="en-US"/>
+        </w:rPr>
+        <w:tab/>
+      </w:r>
+      <w:r>
+        <w:rPr>
+          <w:b/>
+          <w:highlight w:val="yellow"/>
           <w:lang w:val="en-US"/>
         </w:rPr>
         <w:t>(</w:t>
@@ -1409,6 +1437,7 @@
       <w:r>
         <w:rPr>
           <w:b/>
+          <w:highlight w:val="yellow"/>
           <w:lang w:val="en-US"/>
         </w:rPr>
         <w:t>2</w:t>
@@ -1416,6 +1445,7 @@
       <w:r>
         <w:rPr>
           <w:b/>
+          <w:highlight w:val="yellow"/>
           <w:lang w:val="en-US"/>
         </w:rPr>
         <w:t xml:space="preserve"> p)</w:t>
@@ -1430,12 +1460,14 @@
         </w:numPr>
         <w:rPr>
           <w:bCs/>
-          <w:lang w:val="en-US"/>
-        </w:rPr>
-      </w:pPr>
-      <w:r>
-        <w:rPr>
-          <w:b/>
+          <w:highlight w:val="yellow"/>
+          <w:lang w:val="en-US"/>
+        </w:rPr>
+      </w:pPr>
+      <w:r>
+        <w:rPr>
+          <w:b/>
+          <w:highlight w:val="yellow"/>
           <w:lang w:val="en-US"/>
         </w:rPr>
         <w:t>Forex-</w:t>
@@ -1443,6 +1475,7 @@
       <w:r>
         <w:rPr>
           <w:b/>
+          <w:highlight w:val="yellow"/>
           <w:lang w:val="en-US"/>
         </w:rPr>
         <w:t>Close</w:t>
@@ -1450,6 +1483,7 @@
       <w:r>
         <w:rPr>
           <w:bCs/>
+          <w:highlight w:val="yellow"/>
           <w:lang w:val="en-US"/>
         </w:rPr>
         <w:t xml:space="preserve">: </w:t>
@@ -1458,6 +1492,7 @@
       <w:r>
         <w:rPr>
           <w:bCs/>
+          <w:highlight w:val="yellow"/>
           <w:lang w:val="en-US"/>
         </w:rPr>
         <w:t>TradeId</w:t>
@@ -1466,6 +1501,7 @@
       <w:r>
         <w:rPr>
           <w:bCs/>
+          <w:highlight w:val="yellow"/>
           <w:lang w:val="en-US"/>
         </w:rPr>
         <w:t xml:space="preserve"> can be selected on a number element.</w:t>
@@ -1473,34 +1509,39 @@
       <w:r>
         <w:rPr>
           <w:bCs/>
-          <w:lang w:val="en-US"/>
-        </w:rPr>
-        <w:tab/>
-      </w:r>
-      <w:r>
-        <w:rPr>
-          <w:bCs/>
-          <w:lang w:val="en-US"/>
-        </w:rPr>
-        <w:tab/>
-      </w:r>
-      <w:r>
-        <w:rPr>
-          <w:bCs/>
-          <w:lang w:val="en-US"/>
-        </w:rPr>
-        <w:tab/>
-      </w:r>
-      <w:r>
-        <w:rPr>
-          <w:bCs/>
-          <w:lang w:val="en-US"/>
-        </w:rPr>
-        <w:tab/>
-      </w:r>
-      <w:r>
-        <w:rPr>
-          <w:b/>
+          <w:highlight w:val="yellow"/>
+          <w:lang w:val="en-US"/>
+        </w:rPr>
+        <w:tab/>
+      </w:r>
+      <w:r>
+        <w:rPr>
+          <w:bCs/>
+          <w:highlight w:val="yellow"/>
+          <w:lang w:val="en-US"/>
+        </w:rPr>
+        <w:tab/>
+      </w:r>
+      <w:r>
+        <w:rPr>
+          <w:bCs/>
+          <w:highlight w:val="yellow"/>
+          <w:lang w:val="en-US"/>
+        </w:rPr>
+        <w:tab/>
+      </w:r>
+      <w:r>
+        <w:rPr>
+          <w:bCs/>
+          <w:highlight w:val="yellow"/>
+          <w:lang w:val="en-US"/>
+        </w:rPr>
+        <w:tab/>
+      </w:r>
+      <w:r>
+        <w:rPr>
+          <w:b/>
+          <w:highlight w:val="yellow"/>
           <w:lang w:val="en-US"/>
         </w:rPr>
         <w:t>(2 p)</w:t>
@@ -1510,13 +1551,15 @@
       <w:pPr>
         <w:pStyle w:val="ListParagraph"/>
         <w:rPr>
-          <w:bCs/>
-          <w:lang w:val="en-US"/>
-        </w:rPr>
-      </w:pPr>
-      <w:r>
-        <w:rPr>
-          <w:bCs/>
+          <w:rFonts w:eastAsiaTheme="minorEastAsia"/>
+          <w:bCs/>
+          <w:lang w:val="en-US" w:eastAsia="zh-CN"/>
+        </w:rPr>
+      </w:pPr>
+      <w:r>
+        <w:rPr>
+          <w:bCs/>
+          <w:highlight w:val="yellow"/>
           <w:lang w:val="en-US"/>
         </w:rPr>
         <w:t>After selection, close the given position at the market price.</w:t>
